--- a/output.docx
+++ b/output.docx
@@ -20,6 +20,74 @@
           <w:lang w:val="en-US"/>
         </w:rPr>
         <w:t xml:space="preserve">Results </w:t>
+      </w:r>
+    </w:p>
+    <w:p>
+      <w:pPr>
+        <w:ind w:left="-567"/>
+        <w:rPr>
+          <w:rFonts w:ascii="Segoe UI" w:hAnsi="Segoe UI" w:cs="Segoe UI"/>
+          <w:color w:val="24292E"/>
+          <w:shd w:val="clear" w:color="auto" w:fill="FFFFFF"/>
+        </w:rPr>
+      </w:pPr>
+      <w:r>
+        <w:rPr>
+          <w:lang w:val="en-US"/>
+        </w:rPr>
+        <w:t xml:space="preserve">Question - </w:t>
+      </w:r>
+      <w:r>
+        <w:rPr>
+          <w:rFonts w:ascii="Segoe UI" w:hAnsi="Segoe UI" w:cs="Segoe UI"/>
+          <w:color w:val="24292E"/>
+          <w:shd w:val="clear" w:color="auto" w:fill="FFFFFF"/>
+        </w:rPr>
+        <w:t>What happened when you send message from client in Multicast UDP when server is not available?</w:t>
+      </w:r>
+    </w:p>
+    <w:p>
+      <w:pPr>
+        <w:ind w:left="-567"/>
+        <w:rPr>
+          <w:lang w:val="en-US"/>
+        </w:rPr>
+      </w:pPr>
+      <w:proofErr w:type="spellStart"/>
+      <w:r>
+        <w:rPr>
+          <w:rFonts w:ascii="Segoe UI" w:hAnsi="Segoe UI" w:cs="Segoe UI"/>
+          <w:color w:val="24292E"/>
+          <w:shd w:val="clear" w:color="auto" w:fill="FFFFFF"/>
+        </w:rPr>
+        <w:t>Ans</w:t>
+      </w:r>
+      <w:proofErr w:type="spellEnd"/>
+      <w:r>
+        <w:rPr>
+          <w:rFonts w:ascii="Segoe UI" w:hAnsi="Segoe UI" w:cs="Segoe UI"/>
+          <w:color w:val="24292E"/>
+          <w:shd w:val="clear" w:color="auto" w:fill="FFFFFF"/>
+        </w:rPr>
+        <w:t xml:space="preserve"> - </w:t>
+      </w:r>
+      <w:r>
+        <w:rPr>
+          <w:rFonts w:ascii="Segoe UI" w:hAnsi="Segoe UI" w:cs="Segoe UI"/>
+          <w:color w:val="24292E"/>
+          <w:shd w:val="clear" w:color="auto" w:fill="FFFFFF"/>
+        </w:rPr>
+        <w:t>The clients were able to communicate to each other without the server, because in Multicast there is no serve</w:t>
+      </w:r>
+      <w:bookmarkStart w:id="0" w:name="_GoBack"/>
+      <w:bookmarkEnd w:id="0"/>
+      <w:r>
+        <w:rPr>
+          <w:rFonts w:ascii="Segoe UI" w:hAnsi="Segoe UI" w:cs="Segoe UI"/>
+          <w:color w:val="24292E"/>
+          <w:shd w:val="clear" w:color="auto" w:fill="FFFFFF"/>
+        </w:rPr>
+        <w:t>r/client differentiation at the protocol level.</w:t>
       </w:r>
     </w:p>
     <w:p>
@@ -269,7 +337,6 @@
           <w:u w:val="single"/>
           <w:lang w:val="en-US"/>
         </w:rPr>
-        <w:lastRenderedPageBreak/>
         <w:t>Multic</w:t>
       </w:r>
       <w:r>
@@ -318,7 +385,6 @@
           <w:lang w:val="en-US"/>
         </w:rPr>
       </w:pPr>
-      <w:bookmarkStart w:id="0" w:name="_GoBack"/>
       <w:r>
         <w:rPr>
           <w:noProof/>
@@ -360,7 +426,6 @@
           </wp:inline>
         </w:drawing>
       </w:r>
-      <w:bookmarkEnd w:id="0"/>
     </w:p>
     <w:sectPr>
       <w:pgSz w:w="11906" w:h="16838"/>
